--- a/Document/期末作業/使用套件清單.docx
+++ b/Document/期末作業/使用套件清單.docx
@@ -4,7 +4,7 @@
   <w:body>
     <w:tbl>
       <w:tblPr>
-        <w:tblStyle w:val="a3"/>
+        <w:tblStyle w:val="4-1"/>
         <w:tblW w:w="0" w:type="auto"/>
         <w:tblLook w:val="04A0" w:firstRow="1" w:lastRow="0" w:firstColumn="1" w:lastColumn="0" w:noHBand="0" w:noVBand="1"/>
       </w:tblPr>
@@ -14,8 +14,12 @@
         <w:gridCol w:w="2764"/>
       </w:tblGrid>
       <w:tr>
-        <w:tc>
-          <w:tcPr>
+        <w:trPr>
+          <w:cnfStyle w:val="100000000000" w:firstRow="1" w:lastRow="0" w:firstColumn="0" w:lastColumn="0" w:oddVBand="0" w:evenVBand="0" w:oddHBand="0" w:evenHBand="0" w:firstRowFirstColumn="0" w:firstRowLastColumn="0" w:lastRowFirstColumn="0" w:lastRowLastColumn="0"/>
+        </w:trPr>
+        <w:tc>
+          <w:tcPr>
+            <w:cnfStyle w:val="001000000000" w:firstRow="0" w:lastRow="0" w:firstColumn="1" w:lastColumn="0" w:oddVBand="0" w:evenVBand="0" w:oddHBand="0" w:evenHBand="0" w:firstRowFirstColumn="0" w:firstRowLastColumn="0" w:lastRowFirstColumn="0" w:lastRowLastColumn="0"/>
             <w:tcW w:w="2856" w:type="dxa"/>
           </w:tcPr>
           <w:p>
@@ -25,8 +29,6 @@
               </w:rPr>
               <w:t>套件名稱</w:t>
             </w:r>
-            <w:bookmarkStart w:id="0" w:name="_GoBack"/>
-            <w:bookmarkEnd w:id="0"/>
           </w:p>
         </w:tc>
         <w:tc>
@@ -35,6 +37,7 @@
           </w:tcPr>
           <w:p>
             <w:pPr>
+              <w:cnfStyle w:val="100000000000" w:firstRow="1" w:lastRow="0" w:firstColumn="0" w:lastColumn="0" w:oddVBand="0" w:evenVBand="0" w:oddHBand="0" w:evenHBand="0" w:firstRowFirstColumn="0" w:firstRowLastColumn="0" w:lastRowFirstColumn="0" w:lastRowLastColumn="0"/>
               <w:rPr>
                 <w:rFonts w:hint="eastAsia"/>
               </w:rPr>
@@ -52,6 +55,9 @@
             <w:tcW w:w="2764" w:type="dxa"/>
           </w:tcPr>
           <w:p>
+            <w:pPr>
+              <w:cnfStyle w:val="100000000000" w:firstRow="1" w:lastRow="0" w:firstColumn="0" w:lastColumn="0" w:oddVBand="0" w:evenVBand="0" w:oddHBand="0" w:evenHBand="0" w:firstRowFirstColumn="0" w:firstRowLastColumn="0" w:lastRowFirstColumn="0" w:lastRowLastColumn="0"/>
+            </w:pPr>
             <w:r>
               <w:rPr>
                 <w:rFonts w:hint="eastAsia"/>
@@ -62,8 +68,12 @@
         </w:tc>
       </w:tr>
       <w:tr>
-        <w:tc>
-          <w:tcPr>
+        <w:trPr>
+          <w:cnfStyle w:val="000000100000" w:firstRow="0" w:lastRow="0" w:firstColumn="0" w:lastColumn="0" w:oddVBand="0" w:evenVBand="0" w:oddHBand="1" w:evenHBand="0" w:firstRowFirstColumn="0" w:firstRowLastColumn="0" w:lastRowFirstColumn="0" w:lastRowLastColumn="0"/>
+        </w:trPr>
+        <w:tc>
+          <w:tcPr>
+            <w:cnfStyle w:val="001000000000" w:firstRow="0" w:lastRow="0" w:firstColumn="1" w:lastColumn="0" w:oddVBand="0" w:evenVBand="0" w:oddHBand="0" w:evenHBand="0" w:firstRowFirstColumn="0" w:firstRowLastColumn="0" w:lastRowFirstColumn="0" w:lastRowLastColumn="0"/>
             <w:tcW w:w="2856" w:type="dxa"/>
           </w:tcPr>
           <w:p>
@@ -83,6 +93,7 @@
           </w:tcPr>
           <w:p>
             <w:pPr>
+              <w:cnfStyle w:val="000000100000" w:firstRow="0" w:lastRow="0" w:firstColumn="0" w:lastColumn="0" w:oddVBand="0" w:evenVBand="0" w:oddHBand="1" w:evenHBand="0" w:firstRowFirstColumn="0" w:firstRowLastColumn="0" w:lastRowFirstColumn="0" w:lastRowLastColumn="0"/>
               <w:rPr>
                 <w:rFonts w:hint="eastAsia"/>
               </w:rPr>
@@ -98,6 +109,7 @@
           </w:tcPr>
           <w:p>
             <w:pPr>
+              <w:cnfStyle w:val="000000100000" w:firstRow="0" w:lastRow="0" w:firstColumn="0" w:lastColumn="0" w:oddVBand="0" w:evenVBand="0" w:oddHBand="1" w:evenHBand="0" w:firstRowFirstColumn="0" w:firstRowLastColumn="0" w:lastRowFirstColumn="0" w:lastRowLastColumn="0"/>
               <w:rPr>
                 <w:rFonts w:hint="eastAsia"/>
               </w:rPr>
@@ -108,6 +120,7 @@
       <w:tr>
         <w:tc>
           <w:tcPr>
+            <w:cnfStyle w:val="001000000000" w:firstRow="0" w:lastRow="0" w:firstColumn="1" w:lastColumn="0" w:oddVBand="0" w:evenVBand="0" w:oddHBand="0" w:evenHBand="0" w:firstRowFirstColumn="0" w:firstRowLastColumn="0" w:lastRowFirstColumn="0" w:lastRowLastColumn="0"/>
             <w:tcW w:w="2856" w:type="dxa"/>
           </w:tcPr>
           <w:p>
@@ -121,6 +134,9 @@
             <w:tcW w:w="2676" w:type="dxa"/>
           </w:tcPr>
           <w:p>
+            <w:pPr>
+              <w:cnfStyle w:val="000000000000" w:firstRow="0" w:lastRow="0" w:firstColumn="0" w:lastColumn="0" w:oddVBand="0" w:evenVBand="0" w:oddHBand="0" w:evenHBand="0" w:firstRowFirstColumn="0" w:firstRowLastColumn="0" w:lastRowFirstColumn="0" w:lastRowLastColumn="0"/>
+            </w:pPr>
             <w:r>
               <w:rPr>
                 <w:rFonts w:hint="eastAsia"/>
@@ -136,12 +152,20 @@
           <w:tcPr>
             <w:tcW w:w="2764" w:type="dxa"/>
           </w:tcPr>
-          <w:p/>
+          <w:p>
+            <w:pPr>
+              <w:cnfStyle w:val="000000000000" w:firstRow="0" w:lastRow="0" w:firstColumn="0" w:lastColumn="0" w:oddVBand="0" w:evenVBand="0" w:oddHBand="0" w:evenHBand="0" w:firstRowFirstColumn="0" w:firstRowLastColumn="0" w:lastRowFirstColumn="0" w:lastRowLastColumn="0"/>
+            </w:pPr>
+          </w:p>
         </w:tc>
       </w:tr>
       <w:tr>
-        <w:tc>
-          <w:tcPr>
+        <w:trPr>
+          <w:cnfStyle w:val="000000100000" w:firstRow="0" w:lastRow="0" w:firstColumn="0" w:lastColumn="0" w:oddVBand="0" w:evenVBand="0" w:oddHBand="1" w:evenHBand="0" w:firstRowFirstColumn="0" w:firstRowLastColumn="0" w:lastRowFirstColumn="0" w:lastRowLastColumn="0"/>
+        </w:trPr>
+        <w:tc>
+          <w:tcPr>
+            <w:cnfStyle w:val="001000000000" w:firstRow="0" w:lastRow="0" w:firstColumn="1" w:lastColumn="0" w:oddVBand="0" w:evenVBand="0" w:oddHBand="0" w:evenHBand="0" w:firstRowFirstColumn="0" w:firstRowLastColumn="0" w:lastRowFirstColumn="0" w:lastRowLastColumn="0"/>
             <w:tcW w:w="2856" w:type="dxa"/>
           </w:tcPr>
           <w:p>
@@ -157,6 +181,9 @@
             <w:tcW w:w="2676" w:type="dxa"/>
           </w:tcPr>
           <w:p>
+            <w:pPr>
+              <w:cnfStyle w:val="000000100000" w:firstRow="0" w:lastRow="0" w:firstColumn="0" w:lastColumn="0" w:oddVBand="0" w:evenVBand="0" w:oddHBand="1" w:evenHBand="0" w:firstRowFirstColumn="0" w:firstRowLastColumn="0" w:lastRowFirstColumn="0" w:lastRowLastColumn="0"/>
+            </w:pPr>
             <w:r>
               <w:rPr>
                 <w:rFonts w:hint="eastAsia"/>
@@ -166,18 +193,25 @@
             <w:r>
               <w:t>.1.5</w:t>
             </w:r>
+            <w:bookmarkStart w:id="0" w:name="_GoBack"/>
+            <w:bookmarkEnd w:id="0"/>
           </w:p>
         </w:tc>
         <w:tc>
           <w:tcPr>
             <w:tcW w:w="2764" w:type="dxa"/>
           </w:tcPr>
-          <w:p/>
+          <w:p>
+            <w:pPr>
+              <w:cnfStyle w:val="000000100000" w:firstRow="0" w:lastRow="0" w:firstColumn="0" w:lastColumn="0" w:oddVBand="0" w:evenVBand="0" w:oddHBand="1" w:evenHBand="0" w:firstRowFirstColumn="0" w:firstRowLastColumn="0" w:lastRowFirstColumn="0" w:lastRowLastColumn="0"/>
+            </w:pPr>
+          </w:p>
         </w:tc>
       </w:tr>
       <w:tr>
         <w:tc>
           <w:tcPr>
+            <w:cnfStyle w:val="001000000000" w:firstRow="0" w:lastRow="0" w:firstColumn="1" w:lastColumn="0" w:oddVBand="0" w:evenVBand="0" w:oddHBand="0" w:evenHBand="0" w:firstRowFirstColumn="0" w:firstRowLastColumn="0" w:lastRowFirstColumn="0" w:lastRowLastColumn="0"/>
             <w:tcW w:w="2856" w:type="dxa"/>
           </w:tcPr>
           <w:p>
@@ -193,6 +227,9 @@
             <w:tcW w:w="2676" w:type="dxa"/>
           </w:tcPr>
           <w:p>
+            <w:pPr>
+              <w:cnfStyle w:val="000000000000" w:firstRow="0" w:lastRow="0" w:firstColumn="0" w:lastColumn="0" w:oddVBand="0" w:evenVBand="0" w:oddHBand="0" w:evenHBand="0" w:firstRowFirstColumn="0" w:firstRowLastColumn="0" w:lastRowFirstColumn="0" w:lastRowLastColumn="0"/>
+            </w:pPr>
             <w:r>
               <w:rPr>
                 <w:rFonts w:hint="eastAsia"/>
@@ -208,32 +245,62 @@
           <w:tcPr>
             <w:tcW w:w="2764" w:type="dxa"/>
           </w:tcPr>
-          <w:p/>
+          <w:p>
+            <w:pPr>
+              <w:cnfStyle w:val="000000000000" w:firstRow="0" w:lastRow="0" w:firstColumn="0" w:lastColumn="0" w:oddVBand="0" w:evenVBand="0" w:oddHBand="0" w:evenHBand="0" w:firstRowFirstColumn="0" w:firstRowLastColumn="0" w:lastRowFirstColumn="0" w:lastRowLastColumn="0"/>
+            </w:pPr>
+          </w:p>
         </w:tc>
       </w:tr>
       <w:tr>
-        <w:tc>
-          <w:tcPr>
+        <w:trPr>
+          <w:cnfStyle w:val="000000100000" w:firstRow="0" w:lastRow="0" w:firstColumn="0" w:lastColumn="0" w:oddVBand="0" w:evenVBand="0" w:oddHBand="1" w:evenHBand="0" w:firstRowFirstColumn="0" w:firstRowLastColumn="0" w:lastRowFirstColumn="0" w:lastRowLastColumn="0"/>
+        </w:trPr>
+        <w:tc>
+          <w:tcPr>
+            <w:cnfStyle w:val="001000000000" w:firstRow="0" w:lastRow="0" w:firstColumn="1" w:lastColumn="0" w:oddVBand="0" w:evenVBand="0" w:oddHBand="0" w:evenHBand="0" w:firstRowFirstColumn="0" w:firstRowLastColumn="0" w:lastRowFirstColumn="0" w:lastRowLastColumn="0"/>
             <w:tcW w:w="2856" w:type="dxa"/>
           </w:tcPr>
-          <w:p/>
+          <w:p>
+            <w:r>
+              <w:t>pandas</w:t>
+            </w:r>
+          </w:p>
         </w:tc>
         <w:tc>
           <w:tcPr>
             <w:tcW w:w="2676" w:type="dxa"/>
           </w:tcPr>
-          <w:p/>
+          <w:p>
+            <w:pPr>
+              <w:cnfStyle w:val="000000100000" w:firstRow="0" w:lastRow="0" w:firstColumn="0" w:lastColumn="0" w:oddVBand="0" w:evenVBand="0" w:oddHBand="1" w:evenHBand="0" w:firstRowFirstColumn="0" w:firstRowLastColumn="0" w:lastRowFirstColumn="0" w:lastRowLastColumn="0"/>
+            </w:pPr>
+            <w:r>
+              <w:rPr>
+                <w:rFonts w:hint="eastAsia"/>
+              </w:rPr>
+              <w:t>2</w:t>
+            </w:r>
+            <w:r>
+              <w:t>.2.2</w:t>
+            </w:r>
+          </w:p>
         </w:tc>
         <w:tc>
           <w:tcPr>
             <w:tcW w:w="2764" w:type="dxa"/>
           </w:tcPr>
-          <w:p/>
+          <w:p>
+            <w:pPr>
+              <w:cnfStyle w:val="000000100000" w:firstRow="0" w:lastRow="0" w:firstColumn="0" w:lastColumn="0" w:oddVBand="0" w:evenVBand="0" w:oddHBand="1" w:evenHBand="0" w:firstRowFirstColumn="0" w:firstRowLastColumn="0" w:lastRowFirstColumn="0" w:lastRowLastColumn="0"/>
+            </w:pPr>
+          </w:p>
         </w:tc>
       </w:tr>
       <w:tr>
         <w:tc>
           <w:tcPr>
+            <w:cnfStyle w:val="001000000000" w:firstRow="0" w:lastRow="0" w:firstColumn="1" w:lastColumn="0" w:oddVBand="0" w:evenVBand="0" w:oddHBand="0" w:evenHBand="0" w:firstRowFirstColumn="0" w:firstRowLastColumn="0" w:lastRowFirstColumn="0" w:lastRowLastColumn="0"/>
             <w:tcW w:w="2856" w:type="dxa"/>
           </w:tcPr>
           <w:p/>
@@ -242,18 +309,30 @@
           <w:tcPr>
             <w:tcW w:w="2676" w:type="dxa"/>
           </w:tcPr>
-          <w:p/>
+          <w:p>
+            <w:pPr>
+              <w:cnfStyle w:val="000000000000" w:firstRow="0" w:lastRow="0" w:firstColumn="0" w:lastColumn="0" w:oddVBand="0" w:evenVBand="0" w:oddHBand="0" w:evenHBand="0" w:firstRowFirstColumn="0" w:firstRowLastColumn="0" w:lastRowFirstColumn="0" w:lastRowLastColumn="0"/>
+            </w:pPr>
+          </w:p>
         </w:tc>
         <w:tc>
           <w:tcPr>
             <w:tcW w:w="2764" w:type="dxa"/>
           </w:tcPr>
-          <w:p/>
+          <w:p>
+            <w:pPr>
+              <w:cnfStyle w:val="000000000000" w:firstRow="0" w:lastRow="0" w:firstColumn="0" w:lastColumn="0" w:oddVBand="0" w:evenVBand="0" w:oddHBand="0" w:evenHBand="0" w:firstRowFirstColumn="0" w:firstRowLastColumn="0" w:lastRowFirstColumn="0" w:lastRowLastColumn="0"/>
+            </w:pPr>
+          </w:p>
         </w:tc>
       </w:tr>
       <w:tr>
-        <w:tc>
-          <w:tcPr>
+        <w:trPr>
+          <w:cnfStyle w:val="000000100000" w:firstRow="0" w:lastRow="0" w:firstColumn="0" w:lastColumn="0" w:oddVBand="0" w:evenVBand="0" w:oddHBand="1" w:evenHBand="0" w:firstRowFirstColumn="0" w:firstRowLastColumn="0" w:lastRowFirstColumn="0" w:lastRowLastColumn="0"/>
+        </w:trPr>
+        <w:tc>
+          <w:tcPr>
+            <w:cnfStyle w:val="001000000000" w:firstRow="0" w:lastRow="0" w:firstColumn="1" w:lastColumn="0" w:oddVBand="0" w:evenVBand="0" w:oddHBand="0" w:evenHBand="0" w:firstRowFirstColumn="0" w:firstRowLastColumn="0" w:lastRowFirstColumn="0" w:lastRowLastColumn="0"/>
             <w:tcW w:w="2856" w:type="dxa"/>
           </w:tcPr>
           <w:p/>
@@ -262,13 +341,21 @@
           <w:tcPr>
             <w:tcW w:w="2676" w:type="dxa"/>
           </w:tcPr>
-          <w:p/>
+          <w:p>
+            <w:pPr>
+              <w:cnfStyle w:val="000000100000" w:firstRow="0" w:lastRow="0" w:firstColumn="0" w:lastColumn="0" w:oddVBand="0" w:evenVBand="0" w:oddHBand="1" w:evenHBand="0" w:firstRowFirstColumn="0" w:firstRowLastColumn="0" w:lastRowFirstColumn="0" w:lastRowLastColumn="0"/>
+            </w:pPr>
+          </w:p>
         </w:tc>
         <w:tc>
           <w:tcPr>
             <w:tcW w:w="2764" w:type="dxa"/>
           </w:tcPr>
-          <w:p/>
+          <w:p>
+            <w:pPr>
+              <w:cnfStyle w:val="000000100000" w:firstRow="0" w:lastRow="0" w:firstColumn="0" w:lastColumn="0" w:oddVBand="0" w:evenVBand="0" w:oddHBand="1" w:evenHBand="0" w:firstRowFirstColumn="0" w:firstRowLastColumn="0" w:lastRowFirstColumn="0" w:lastRowLastColumn="0"/>
+            </w:pPr>
+          </w:p>
         </w:tc>
       </w:tr>
     </w:tbl>
@@ -720,6 +807,79 @@
       </w:tblBorders>
     </w:tblPr>
   </w:style>
+  <w:style w:type="table" w:styleId="4-1">
+    <w:name w:val="Grid Table 4 Accent 1"/>
+    <w:basedOn w:val="a1"/>
+    <w:uiPriority w:val="49"/>
+    <w:rsid w:val="00C11CF5"/>
+    <w:tblPr>
+      <w:tblStyleRowBandSize w:val="1"/>
+      <w:tblStyleColBandSize w:val="1"/>
+      <w:tblBorders>
+        <w:top w:val="single" w:sz="4" w:space="0" w:color="9CC2E5" w:themeColor="accent1" w:themeTint="99"/>
+        <w:left w:val="single" w:sz="4" w:space="0" w:color="9CC2E5" w:themeColor="accent1" w:themeTint="99"/>
+        <w:bottom w:val="single" w:sz="4" w:space="0" w:color="9CC2E5" w:themeColor="accent1" w:themeTint="99"/>
+        <w:right w:val="single" w:sz="4" w:space="0" w:color="9CC2E5" w:themeColor="accent1" w:themeTint="99"/>
+        <w:insideH w:val="single" w:sz="4" w:space="0" w:color="9CC2E5" w:themeColor="accent1" w:themeTint="99"/>
+        <w:insideV w:val="single" w:sz="4" w:space="0" w:color="9CC2E5" w:themeColor="accent1" w:themeTint="99"/>
+      </w:tblBorders>
+    </w:tblPr>
+    <w:tblStylePr w:type="firstRow">
+      <w:rPr>
+        <w:b/>
+        <w:bCs/>
+        <w:color w:val="FFFFFF" w:themeColor="background1"/>
+      </w:rPr>
+      <w:tblPr/>
+      <w:tcPr>
+        <w:tcBorders>
+          <w:top w:val="single" w:sz="4" w:space="0" w:color="5B9BD5" w:themeColor="accent1"/>
+          <w:left w:val="single" w:sz="4" w:space="0" w:color="5B9BD5" w:themeColor="accent1"/>
+          <w:bottom w:val="single" w:sz="4" w:space="0" w:color="5B9BD5" w:themeColor="accent1"/>
+          <w:right w:val="single" w:sz="4" w:space="0" w:color="5B9BD5" w:themeColor="accent1"/>
+          <w:insideH w:val="nil"/>
+          <w:insideV w:val="nil"/>
+        </w:tcBorders>
+        <w:shd w:val="clear" w:color="auto" w:fill="5B9BD5" w:themeFill="accent1"/>
+      </w:tcPr>
+    </w:tblStylePr>
+    <w:tblStylePr w:type="lastRow">
+      <w:rPr>
+        <w:b/>
+        <w:bCs/>
+      </w:rPr>
+      <w:tblPr/>
+      <w:tcPr>
+        <w:tcBorders>
+          <w:top w:val="double" w:sz="4" w:space="0" w:color="5B9BD5" w:themeColor="accent1"/>
+        </w:tcBorders>
+      </w:tcPr>
+    </w:tblStylePr>
+    <w:tblStylePr w:type="firstCol">
+      <w:rPr>
+        <w:b/>
+        <w:bCs/>
+      </w:rPr>
+    </w:tblStylePr>
+    <w:tblStylePr w:type="lastCol">
+      <w:rPr>
+        <w:b/>
+        <w:bCs/>
+      </w:rPr>
+    </w:tblStylePr>
+    <w:tblStylePr w:type="band1Vert">
+      <w:tblPr/>
+      <w:tcPr>
+        <w:shd w:val="clear" w:color="auto" w:fill="DEEAF6" w:themeFill="accent1" w:themeFillTint="33"/>
+      </w:tcPr>
+    </w:tblStylePr>
+    <w:tblStylePr w:type="band1Horz">
+      <w:tblPr/>
+      <w:tcPr>
+        <w:shd w:val="clear" w:color="auto" w:fill="DEEAF6" w:themeFill="accent1" w:themeFillTint="33"/>
+      </w:tcPr>
+    </w:tblStylePr>
+  </w:style>
 </w:styles>
 </file>
 
